--- a/Sample3.docx
+++ b/Sample3.docx
@@ -4,7 +4,24 @@
   <w:body>
     <w:p>
       <w:r>
-        <w:t>hi</w:t>
+        <w:t>H</w:t>
+      </w:r>
+      <w:r>
+        <w:t>i</w:t>
+      </w:r>
+    </w:p>
+    <w:p>
+      <w:r>
+        <w:t>1</w:t>
+      </w:r>
+      <w:r>
+        <w:rPr>
+          <w:vertAlign w:val="superscript"/>
+        </w:rPr>
+        <w:t>st</w:t>
+      </w:r>
+      <w:r>
+        <w:t xml:space="preserve"> repo</w:t>
       </w:r>
     </w:p>
     <w:sectPr>
